--- a/Document/5. Khao Sat Su Tranh Chap/0812527_KhaoSat.docx
+++ b/Document/5. Khao Sat Su Tranh Chap/0812527_KhaoSat.docx
@@ -333,7 +333,23 @@
           <w:sz w:val="24"/>
           <w:szCs w:val="24"/>
         </w:rPr>
-        <w:t>Ngay lúc này giao tác T2 thay đổi thời gian của đồ án (mã số 2) thành 25/05/2012.</w:t>
+        <w:t xml:space="preserve">Ngay lúc này giao tác T2 thay đổi thời gian của đồ án (mã số 2) thành </w:t>
+      </w:r>
+      <w:r>
+        <w:rPr>
+          <w:rFonts w:ascii="Times New Roman" w:hAnsi="Times New Roman"/>
+          <w:sz w:val="24"/>
+          <w:szCs w:val="24"/>
+        </w:rPr>
+        <w:t>29</w:t>
+      </w:r>
+      <w:r>
+        <w:rPr>
+          <w:rFonts w:ascii="Times New Roman" w:hAnsi="Times New Roman"/>
+          <w:sz w:val="24"/>
+          <w:szCs w:val="24"/>
+        </w:rPr>
+        <w:t>/05/2012.</w:t>
       </w:r>
     </w:p>
     <w:p>
@@ -358,7 +374,23 @@
           <w:sz w:val="24"/>
           <w:szCs w:val="24"/>
         </w:rPr>
-        <w:t>Giao tác T1 đọc lại thời gian nộp bằng lệnh SELECT. Thời gian nộp lúc này đã trở thành  25/05/2012.</w:t>
+        <w:t>Giao tác T1 đọc lại thời gian nộp bằng lệnh SELECT. Thời gian nộp lúc này đã trở</w:t>
+      </w:r>
+      <w:r>
+        <w:rPr>
+          <w:rFonts w:ascii="Times New Roman" w:hAnsi="Times New Roman"/>
+          <w:sz w:val="24"/>
+          <w:szCs w:val="24"/>
+        </w:rPr>
+        <w:t xml:space="preserve"> thành  29</w:t>
+      </w:r>
+      <w:r>
+        <w:rPr>
+          <w:rFonts w:ascii="Times New Roman" w:hAnsi="Times New Roman"/>
+          <w:sz w:val="24"/>
+          <w:szCs w:val="24"/>
+        </w:rPr>
+        <w:t>/05/2012.</w:t>
       </w:r>
     </w:p>
     <w:p>

--- a/Document/5. Khao Sat Su Tranh Chap/0812527_KhaoSat.docx
+++ b/Document/5. Khao Sat Su Tranh Chap/0812527_KhaoSat.docx
@@ -159,7 +159,23 @@
           <w:sz w:val="24"/>
           <w:szCs w:val="24"/>
         </w:rPr>
-        <w:t>tham chiếu đến TestCase02_T1.sql.</w:t>
+        <w:t>tham chiếu đến TestCase0</w:t>
+      </w:r>
+      <w:r>
+        <w:rPr>
+          <w:rFonts w:ascii="Times New Roman" w:hAnsi="Times New Roman"/>
+          <w:sz w:val="24"/>
+          <w:szCs w:val="24"/>
+        </w:rPr>
+        <w:t>3</w:t>
+      </w:r>
+      <w:r>
+        <w:rPr>
+          <w:rFonts w:ascii="Times New Roman" w:hAnsi="Times New Roman"/>
+          <w:sz w:val="24"/>
+          <w:szCs w:val="24"/>
+        </w:rPr>
+        <w:t>_T1.sql.</w:t>
       </w:r>
     </w:p>
     <w:p>
@@ -200,7 +216,23 @@
           <w:sz w:val="24"/>
           <w:szCs w:val="24"/>
         </w:rPr>
-        <w:t xml:space="preserve"> tham chiếu đến TestCase02_T2.sql</w:t>
+        <w:t xml:space="preserve"> tham chiếu đến TestCase0</w:t>
+      </w:r>
+      <w:r>
+        <w:rPr>
+          <w:rFonts w:ascii="Times New Roman" w:hAnsi="Times New Roman"/>
+          <w:sz w:val="24"/>
+          <w:szCs w:val="24"/>
+        </w:rPr>
+        <w:t>3</w:t>
+      </w:r>
+      <w:r>
+        <w:rPr>
+          <w:rFonts w:ascii="Times New Roman" w:hAnsi="Times New Roman"/>
+          <w:sz w:val="24"/>
+          <w:szCs w:val="24"/>
+        </w:rPr>
+        <w:t>_T2.sql</w:t>
       </w:r>
     </w:p>
     <w:p>
@@ -283,7 +315,95 @@
           <w:sz w:val="24"/>
           <w:szCs w:val="24"/>
         </w:rPr>
-        <w:t>Giao tác T1 đọc thời gian nộp của đồ án và in ra màn hình bằng lệnh PRINT. Thời gian nộp lúc này là 30/05/2012.</w:t>
+        <w:t xml:space="preserve">Giao tác T1 đọc thời gian nộp của đồ án </w:t>
+      </w:r>
+      <w:r>
+        <w:rPr>
+          <w:rFonts w:ascii="Times New Roman" w:hAnsi="Times New Roman"/>
+          <w:sz w:val="24"/>
+          <w:szCs w:val="24"/>
+        </w:rPr>
+        <w:t>và lưu lại</w:t>
+      </w:r>
+      <w:r>
+        <w:rPr>
+          <w:rFonts w:ascii="Times New Roman" w:hAnsi="Times New Roman"/>
+          <w:sz w:val="24"/>
+          <w:szCs w:val="24"/>
+        </w:rPr>
+        <w:t xml:space="preserve">. </w:t>
+      </w:r>
+      <w:r>
+        <w:rPr>
+          <w:rFonts w:ascii="Times New Roman" w:hAnsi="Times New Roman"/>
+          <w:sz w:val="24"/>
+          <w:szCs w:val="24"/>
+        </w:rPr>
+        <w:t>Giả sử t</w:t>
+      </w:r>
+      <w:r>
+        <w:rPr>
+          <w:rFonts w:ascii="Times New Roman" w:hAnsi="Times New Roman"/>
+          <w:sz w:val="24"/>
+          <w:szCs w:val="24"/>
+        </w:rPr>
+        <w:t>hời gian nộ</w:t>
+      </w:r>
+      <w:r>
+        <w:rPr>
+          <w:rFonts w:ascii="Times New Roman" w:hAnsi="Times New Roman"/>
+          <w:sz w:val="24"/>
+          <w:szCs w:val="24"/>
+        </w:rPr>
+        <w:t>p lúc này là 30/07</w:t>
+      </w:r>
+      <w:r>
+        <w:rPr>
+          <w:rFonts w:ascii="Times New Roman" w:hAnsi="Times New Roman"/>
+          <w:sz w:val="24"/>
+          <w:szCs w:val="24"/>
+        </w:rPr>
+        <w:t>/</w:t>
+      </w:r>
+      <w:r>
+        <w:rPr>
+          <w:rFonts w:ascii="Times New Roman" w:hAnsi="Times New Roman"/>
+          <w:sz w:val="24"/>
+          <w:szCs w:val="24"/>
+        </w:rPr>
+        <w:t xml:space="preserve">2012, ngày kết thúc môn học ứng với đồ án trên là </w:t>
+      </w:r>
+      <w:r>
+        <w:rPr>
+          <w:rFonts w:ascii="Times New Roman" w:hAnsi="Times New Roman"/>
+          <w:sz w:val="24"/>
+          <w:szCs w:val="24"/>
+        </w:rPr>
+        <w:t>0</w:t>
+      </w:r>
+      <w:r>
+        <w:rPr>
+          <w:rFonts w:ascii="Times New Roman" w:hAnsi="Times New Roman"/>
+          <w:sz w:val="24"/>
+          <w:szCs w:val="24"/>
+        </w:rPr>
+        <w:t>1/</w:t>
+      </w:r>
+      <w:r>
+        <w:rPr>
+          <w:rFonts w:ascii="Times New Roman" w:hAnsi="Times New Roman"/>
+          <w:sz w:val="24"/>
+          <w:szCs w:val="24"/>
+        </w:rPr>
+        <w:t>0</w:t>
+      </w:r>
+      <w:r>
+        <w:rPr>
+          <w:rFonts w:ascii="Times New Roman" w:hAnsi="Times New Roman"/>
+          <w:sz w:val="24"/>
+          <w:szCs w:val="24"/>
+        </w:rPr>
+        <w:t>8/2012.</w:t>
       </w:r>
     </w:p>
     <w:p>
@@ -308,7 +428,23 @@
           <w:sz w:val="24"/>
           <w:szCs w:val="24"/>
         </w:rPr>
-        <w:t>Giao tác T1 kiểm tra thời gian nộp đồ án xem có hợp lệ không. Nếu hợp lệ thì thêm dữ liệu vào bảng DE_SINHVIEN.</w:t>
+        <w:t>Giao tác T1 kiểm tra thời gian nộp đồ án xem có hợp lệ không</w:t>
+      </w:r>
+      <w:r>
+        <w:rPr>
+          <w:rFonts w:ascii="Times New Roman" w:hAnsi="Times New Roman"/>
+          <w:sz w:val="24"/>
+          <w:szCs w:val="24"/>
+        </w:rPr>
+        <w:t xml:space="preserve"> để </w:t>
+      </w:r>
+      <w:r>
+        <w:rPr>
+          <w:rFonts w:ascii="Times New Roman" w:hAnsi="Times New Roman"/>
+          <w:sz w:val="24"/>
+          <w:szCs w:val="24"/>
+        </w:rPr>
+        <w:t>thêm dữ liệu vào bảng DE_SINHVIEN.</w:t>
       </w:r>
     </w:p>
     <w:p>
@@ -333,23 +469,23 @@
           <w:sz w:val="24"/>
           <w:szCs w:val="24"/>
         </w:rPr>
-        <w:t xml:space="preserve">Ngay lúc này giao tác T2 thay đổi thời gian của đồ án (mã số 2) thành </w:t>
-      </w:r>
-      <w:r>
-        <w:rPr>
-          <w:rFonts w:ascii="Times New Roman" w:hAnsi="Times New Roman"/>
-          <w:sz w:val="24"/>
-          <w:szCs w:val="24"/>
-        </w:rPr>
-        <w:t>29</w:t>
-      </w:r>
-      <w:r>
-        <w:rPr>
-          <w:rFonts w:ascii="Times New Roman" w:hAnsi="Times New Roman"/>
-          <w:sz w:val="24"/>
-          <w:szCs w:val="24"/>
-        </w:rPr>
-        <w:t>/05/2012.</w:t>
+        <w:t>Ngay lúc này giao tác T2 thay đổi thời gian của đồ án (mã số 2) thành 29</w:t>
+      </w:r>
+      <w:r>
+        <w:rPr>
+          <w:rFonts w:ascii="Times New Roman" w:hAnsi="Times New Roman"/>
+          <w:sz w:val="24"/>
+          <w:szCs w:val="24"/>
+        </w:rPr>
+        <w:t>/07</w:t>
+      </w:r>
+      <w:r>
+        <w:rPr>
+          <w:rFonts w:ascii="Times New Roman" w:hAnsi="Times New Roman"/>
+          <w:sz w:val="24"/>
+          <w:szCs w:val="24"/>
+        </w:rPr>
+        <w:t>/2012.</w:t>
       </w:r>
     </w:p>
     <w:p>
@@ -374,6 +510,55 @@
           <w:sz w:val="24"/>
           <w:szCs w:val="24"/>
         </w:rPr>
+        <w:t xml:space="preserve">Sau đó T1 thấy </w:t>
+      </w:r>
+      <w:r>
+        <w:rPr>
+          <w:rFonts w:ascii="Times New Roman" w:hAnsi="Times New Roman"/>
+          <w:sz w:val="24"/>
+          <w:szCs w:val="24"/>
+        </w:rPr>
+        <w:t xml:space="preserve">dữ liệu hợp lệ và xuất ra màn hình thời hạn nộp </w:t>
+      </w:r>
+      <w:r>
+        <w:rPr>
+          <w:rFonts w:ascii="Times New Roman" w:hAnsi="Times New Roman"/>
+          <w:sz w:val="24"/>
+          <w:szCs w:val="24"/>
+        </w:rPr>
+        <w:t xml:space="preserve">đã lưu trước đó </w:t>
+      </w:r>
+      <w:r>
+        <w:rPr>
+          <w:rFonts w:ascii="Times New Roman" w:hAnsi="Times New Roman"/>
+          <w:sz w:val="24"/>
+          <w:szCs w:val="24"/>
+        </w:rPr>
+        <w:t>(bằng lệnh PRINT) là 30/07/2012.</w:t>
+      </w:r>
+    </w:p>
+    <w:p>
+      <w:pPr>
+        <w:pStyle w:val="ListParagraph"/>
+        <w:numPr>
+          <w:ilvl w:val="0"/>
+          <w:numId w:val="3"/>
+        </w:numPr>
+        <w:snapToGrid w:val="0"/>
+        <w:spacing w:after="0" w:line="240" w:lineRule="auto"/>
+        <w:jc w:val="both"/>
+        <w:rPr>
+          <w:rFonts w:ascii="Times New Roman" w:hAnsi="Times New Roman"/>
+          <w:sz w:val="24"/>
+          <w:szCs w:val="24"/>
+        </w:rPr>
+      </w:pPr>
+      <w:r>
+        <w:rPr>
+          <w:rFonts w:ascii="Times New Roman" w:hAnsi="Times New Roman"/>
+          <w:sz w:val="24"/>
+          <w:szCs w:val="24"/>
+        </w:rPr>
         <w:t>Giao tác T1 đọc lại thời gian nộp bằng lệnh SELECT. Thời gian nộp lúc này đã trở</w:t>
       </w:r>
       <w:r>
@@ -390,7 +575,15 @@
           <w:sz w:val="24"/>
           <w:szCs w:val="24"/>
         </w:rPr>
-        <w:t>/05/2012.</w:t>
+        <w:t>/07</w:t>
+      </w:r>
+      <w:r>
+        <w:rPr>
+          <w:rFonts w:ascii="Times New Roman" w:hAnsi="Times New Roman"/>
+          <w:sz w:val="24"/>
+          <w:szCs w:val="24"/>
+        </w:rPr>
+        <w:t>/2012.</w:t>
       </w:r>
     </w:p>
     <w:p>
@@ -423,7 +616,39 @@
           <w:sz w:val="24"/>
           <w:szCs w:val="24"/>
         </w:rPr>
-        <w:t>thời gian nộp do giao tác T1 đọc ở hai lần có dữ liệu khác nhau.</w:t>
+        <w:t xml:space="preserve">thời gian nộp do giao tác T1 đọc ở hai lần </w:t>
+      </w:r>
+      <w:r>
+        <w:rPr>
+          <w:rFonts w:ascii="Times New Roman" w:hAnsi="Times New Roman"/>
+          <w:sz w:val="24"/>
+          <w:szCs w:val="24"/>
+        </w:rPr>
+        <w:t xml:space="preserve">(trước và sau khi T2 chạy) </w:t>
+      </w:r>
+      <w:r>
+        <w:rPr>
+          <w:rFonts w:ascii="Times New Roman" w:hAnsi="Times New Roman"/>
+          <w:sz w:val="24"/>
+          <w:szCs w:val="24"/>
+        </w:rPr>
+        <w:t xml:space="preserve">có </w:t>
+      </w:r>
+      <w:r>
+        <w:rPr>
+          <w:rFonts w:ascii="Times New Roman" w:hAnsi="Times New Roman"/>
+          <w:sz w:val="24"/>
+          <w:szCs w:val="24"/>
+        </w:rPr>
+        <w:t xml:space="preserve">giá trị </w:t>
+      </w:r>
+      <w:r>
+        <w:rPr>
+          <w:rFonts w:ascii="Times New Roman" w:hAnsi="Times New Roman"/>
+          <w:sz w:val="24"/>
+          <w:szCs w:val="24"/>
+        </w:rPr>
+        <w:t>khác nhau.</w:t>
       </w:r>
     </w:p>
     <w:p>
@@ -520,7 +745,23 @@
           <w:sz w:val="24"/>
           <w:szCs w:val="24"/>
         </w:rPr>
-        <w:t>sau đó mới thực hiện việc cập nhật thời gian nộp. Do vậy khi T1 xuất kết quả thời gian nộp ở hai lần sẽ ra giống nhau.</w:t>
+        <w:t>sau đó mới thực hiện việc cập nhật thời gian nộp. Do vậy khi T1 xuất kết quả thời gian nộp ở hai lần sẽ ra giố</w:t>
+      </w:r>
+      <w:r>
+        <w:rPr>
+          <w:rFonts w:ascii="Times New Roman" w:hAnsi="Times New Roman"/>
+          <w:sz w:val="24"/>
+          <w:szCs w:val="24"/>
+        </w:rPr>
+        <w:t>ng nhau là 30/07/2012.</w:t>
+      </w:r>
+      <w:r>
+        <w:rPr>
+          <w:rFonts w:ascii="Times New Roman" w:hAnsi="Times New Roman"/>
+          <w:sz w:val="24"/>
+          <w:szCs w:val="24"/>
+        </w:rPr>
+        <w:t xml:space="preserve"> Sau khi T1 kết thúc, T2 mới được phép cập nhật thời gian nộp thành 29/07/2012.</w:t>
       </w:r>
     </w:p>
     <w:p>
